--- a/input/first/совместный график.docx
+++ b/input/first/совместный график.docx
@@ -1,6 +1,6 @@
 
 <file path=word/document.xml><?xml version="1.0" encoding="utf-8"?>
-<w:document xmlns:wpc="http://schemas.microsoft.com/office/word/2010/wordprocessingCanvas" xmlns:cx="http://schemas.microsoft.com/office/drawing/2014/chartex" xmlns:cx1="http://schemas.microsoft.com/office/drawing/2015/9/8/chartex" xmlns:cx2="http://schemas.microsoft.com/office/drawing/2015/10/21/chartex" xmlns:cx3="http://schemas.microsoft.com/office/drawing/2016/5/9/chartex" xmlns:cx4="http://schemas.microsoft.com/office/drawing/2016/5/10/chartex" xmlns:cx5="http://schemas.microsoft.com/office/drawing/2016/5/11/chartex" xmlns:cx6="http://schemas.microsoft.com/office/drawing/2016/5/12/chartex" xmlns:cx7="http://schemas.microsoft.com/office/drawing/2016/5/13/chartex" xmlns:cx8="http://schemas.microsoft.com/office/drawing/2016/5/14/chartex" xmlns:mc="http://schemas.openxmlformats.org/markup-compatibility/2006" xmlns:aink="http://schemas.microsoft.com/office/drawing/2016/ink" xmlns:am3d="http://schemas.microsoft.com/office/drawing/2017/model3d" xmlns:o="urn:schemas-microsoft-com:office:office" xmlns:r="http://schemas.openxmlformats.org/officeDocument/2006/relationships" xmlns:m="http://schemas.openxmlformats.org/officeDocument/2006/math" xmlns:v="urn:schemas-microsoft-com:vml" xmlns:wp14="http://schemas.microsoft.com/office/word/2010/wordprocessingDrawing" xmlns:wp="http://schemas.openxmlformats.org/drawingml/2006/wordprocessingDrawing" xmlns:w10="urn:schemas-microsoft-com:office:word" xmlns:w="http://schemas.openxmlformats.org/wordprocessingml/2006/main" xmlns:w14="http://schemas.microsoft.com/office/word/2010/wordml" xmlns:w15="http://schemas.microsoft.com/office/word/2012/wordml" xmlns:w16cid="http://schemas.microsoft.com/office/word/2016/wordml/cid" xmlns:w16se="http://schemas.microsoft.com/office/word/2015/wordml/symex" xmlns:wpg="http://schemas.microsoft.com/office/word/2010/wordprocessingGroup" xmlns:wpi="http://schemas.microsoft.com/office/word/2010/wordprocessingInk" xmlns:wne="http://schemas.microsoft.com/office/word/2006/wordml" xmlns:wps="http://schemas.microsoft.com/office/word/2010/wordprocessingShape" mc:Ignorable="w14 w15 w16se w16cid wp14">
+<w:document xmlns:wpc="http://schemas.microsoft.com/office/word/2010/wordprocessingCanvas" xmlns:cx="http://schemas.microsoft.com/office/drawing/2014/chartex" xmlns:cx1="http://schemas.microsoft.com/office/drawing/2015/9/8/chartex" xmlns:cx2="http://schemas.microsoft.com/office/drawing/2015/10/21/chartex" xmlns:cx3="http://schemas.microsoft.com/office/drawing/2016/5/9/chartex" xmlns:cx4="http://schemas.microsoft.com/office/drawing/2016/5/10/chartex" xmlns:cx5="http://schemas.microsoft.com/office/drawing/2016/5/11/chartex" xmlns:cx6="http://schemas.microsoft.com/office/drawing/2016/5/12/chartex" xmlns:cx7="http://schemas.microsoft.com/office/drawing/2016/5/13/chartex" xmlns:cx8="http://schemas.microsoft.com/office/drawing/2016/5/14/chartex" xmlns:mc="http://schemas.openxmlformats.org/markup-compatibility/2006" xmlns:aink="http://schemas.microsoft.com/office/drawing/2016/ink" xmlns:am3d="http://schemas.microsoft.com/office/drawing/2017/model3d" xmlns:o="urn:schemas-microsoft-com:office:office" xmlns:oel="http://schemas.microsoft.com/office/2019/extlst" xmlns:r="http://schemas.openxmlformats.org/officeDocument/2006/relationships" xmlns:m="http://schemas.openxmlformats.org/officeDocument/2006/math" xmlns:v="urn:schemas-microsoft-com:vml" xmlns:wp14="http://schemas.microsoft.com/office/word/2010/wordprocessingDrawing" xmlns:wp="http://schemas.openxmlformats.org/drawingml/2006/wordprocessingDrawing" xmlns:w10="urn:schemas-microsoft-com:office:word" xmlns:w="http://schemas.openxmlformats.org/wordprocessingml/2006/main" xmlns:w14="http://schemas.microsoft.com/office/word/2010/wordml" xmlns:w15="http://schemas.microsoft.com/office/word/2012/wordml" xmlns:w16cex="http://schemas.microsoft.com/office/word/2018/wordml/cex" xmlns:w16cid="http://schemas.microsoft.com/office/word/2016/wordml/cid" xmlns:w16="http://schemas.microsoft.com/office/word/2018/wordml" xmlns:w16sdtdh="http://schemas.microsoft.com/office/word/2020/wordml/sdtdatahash" xmlns:w16se="http://schemas.microsoft.com/office/word/2015/wordml/symex" xmlns:wpg="http://schemas.microsoft.com/office/word/2010/wordprocessingGroup" xmlns:wpi="http://schemas.microsoft.com/office/word/2010/wordprocessingInk" xmlns:wne="http://schemas.microsoft.com/office/word/2006/wordml" xmlns:wps="http://schemas.microsoft.com/office/word/2010/wordprocessingShape" mc:Ignorable="w14 w15 w16se w16cid w16 w16cex w16sdtdh wp14">
   <w:body>
     <w:p>
       <w:pPr>
@@ -255,9 +255,9 @@
       <w:r>
         <w:rPr>
           <w:rFonts w:ascii="Times New Roman" w:hAnsi="Times New Roman"/>
-          <w:b/>
-          <w:sz w:val="24"/>
-          <w:szCs w:val="24"/>
+          <w:bCs/>
+          <w:sz w:val="28"/>
+          <w:szCs w:val="28"/>
         </w:rPr>
         <w:t xml:space="preserve">{{ </w:t>
       </w:r>
@@ -265,9 +265,9 @@
       <w:r>
         <w:rPr>
           <w:rFonts w:ascii="Times New Roman" w:hAnsi="Times New Roman"/>
-          <w:b/>
-          <w:sz w:val="24"/>
-          <w:szCs w:val="24"/>
+          <w:bCs/>
+          <w:sz w:val="28"/>
+          <w:szCs w:val="28"/>
           <w:lang w:val="en-US"/>
         </w:rPr>
         <w:t>vidPractikiPR</w:t>
@@ -277,9 +277,9 @@
       <w:r>
         <w:rPr>
           <w:rFonts w:ascii="Times New Roman" w:hAnsi="Times New Roman"/>
-          <w:b/>
-          <w:sz w:val="24"/>
-          <w:szCs w:val="24"/>
+          <w:bCs/>
+          <w:sz w:val="28"/>
+          <w:szCs w:val="28"/>
         </w:rPr>
         <w:t xml:space="preserve"> }}</w:t>
       </w:r>
@@ -336,36 +336,34 @@
       <w:r>
         <w:rPr>
           <w:rFonts w:ascii="Times New Roman" w:hAnsi="Times New Roman"/>
-          <w:sz w:val="24"/>
-          <w:szCs w:val="24"/>
+          <w:sz w:val="28"/>
+          <w:szCs w:val="28"/>
         </w:rPr>
         <w:t xml:space="preserve">{{ </w:t>
       </w:r>
-      <w:proofErr w:type="spellStart"/>
-      <w:r>
-        <w:rPr>
-          <w:rFonts w:ascii="Times New Roman" w:hAnsi="Times New Roman"/>
-          <w:sz w:val="24"/>
-          <w:szCs w:val="24"/>
+      <w:r>
+        <w:rPr>
+          <w:rFonts w:ascii="Times New Roman" w:hAnsi="Times New Roman"/>
+          <w:sz w:val="28"/>
+          <w:szCs w:val="28"/>
           <w:lang w:val="en-US"/>
         </w:rPr>
         <w:t>pr</w:t>
       </w:r>
-      <w:proofErr w:type="spellEnd"/>
       <w:proofErr w:type="gramEnd"/>
       <w:r>
         <w:rPr>
           <w:rFonts w:ascii="Times New Roman" w:hAnsi="Times New Roman"/>
-          <w:sz w:val="24"/>
-          <w:szCs w:val="24"/>
+          <w:sz w:val="28"/>
+          <w:szCs w:val="28"/>
         </w:rPr>
         <w:t>_</w:t>
       </w:r>
       <w:r>
         <w:rPr>
           <w:rFonts w:ascii="Times New Roman" w:hAnsi="Times New Roman"/>
-          <w:sz w:val="24"/>
-          <w:szCs w:val="24"/>
+          <w:sz w:val="28"/>
+          <w:szCs w:val="28"/>
           <w:lang w:val="en-US"/>
         </w:rPr>
         <w:t>type</w:t>
@@ -373,8 +371,8 @@
       <w:r>
         <w:rPr>
           <w:rFonts w:ascii="Times New Roman" w:hAnsi="Times New Roman"/>
-          <w:sz w:val="24"/>
-          <w:szCs w:val="24"/>
+          <w:sz w:val="28"/>
+          <w:szCs w:val="28"/>
         </w:rPr>
         <w:t xml:space="preserve"> }}</w:t>
       </w:r>
@@ -421,8 +419,8 @@
       <w:r>
         <w:rPr>
           <w:rFonts w:ascii="Times New Roman" w:hAnsi="Times New Roman"/>
-          <w:sz w:val="24"/>
-          <w:szCs w:val="24"/>
+          <w:sz w:val="28"/>
+          <w:szCs w:val="28"/>
         </w:rPr>
         <w:t xml:space="preserve">{{ </w:t>
       </w:r>
@@ -430,8 +428,8 @@
       <w:r>
         <w:rPr>
           <w:rFonts w:ascii="Times New Roman" w:hAnsi="Times New Roman"/>
-          <w:sz w:val="24"/>
-          <w:szCs w:val="24"/>
+          <w:sz w:val="28"/>
+          <w:szCs w:val="28"/>
           <w:lang w:val="en-US"/>
         </w:rPr>
         <w:t>kurs</w:t>
@@ -441,8 +439,8 @@
       <w:r>
         <w:rPr>
           <w:rFonts w:ascii="Times New Roman" w:hAnsi="Times New Roman"/>
-          <w:sz w:val="24"/>
-          <w:szCs w:val="24"/>
+          <w:sz w:val="28"/>
+          <w:szCs w:val="28"/>
         </w:rPr>
         <w:t xml:space="preserve"> }}</w:t>
       </w:r>
@@ -468,14 +466,22 @@
           <w:sz w:val="24"/>
           <w:szCs w:val="24"/>
         </w:rPr>
+        <w:t xml:space="preserve"> </w:t>
+      </w:r>
+      <w:r>
+        <w:rPr>
+          <w:rFonts w:ascii="Times New Roman" w:hAnsi="Times New Roman"/>
+          <w:sz w:val="28"/>
+          <w:szCs w:val="28"/>
+        </w:rPr>
         <w:t xml:space="preserve">{{ </w:t>
       </w:r>
       <w:proofErr w:type="spellStart"/>
       <w:r>
         <w:rPr>
           <w:rFonts w:ascii="Times New Roman" w:hAnsi="Times New Roman"/>
-          <w:sz w:val="24"/>
-          <w:szCs w:val="24"/>
+          <w:sz w:val="28"/>
+          <w:szCs w:val="28"/>
         </w:rPr>
         <w:t>group</w:t>
       </w:r>
@@ -483,8 +489,8 @@
       <w:r>
         <w:rPr>
           <w:rFonts w:ascii="Times New Roman" w:hAnsi="Times New Roman"/>
-          <w:sz w:val="24"/>
-          <w:szCs w:val="24"/>
+          <w:sz w:val="28"/>
+          <w:szCs w:val="28"/>
         </w:rPr>
         <w:t xml:space="preserve"> }}</w:t>
       </w:r>
@@ -755,47 +761,29 @@
               <w:spacing w:after="0" w:line="240" w:lineRule="auto"/>
               <w:rPr>
                 <w:rFonts w:ascii="Times New Roman" w:hAnsi="Times New Roman"/>
-                <w:sz w:val="24"/>
-                <w:szCs w:val="24"/>
+                <w:sz w:val="28"/>
+                <w:szCs w:val="28"/>
               </w:rPr>
             </w:pPr>
             <w:proofErr w:type="gramStart"/>
             <w:r>
               <w:rPr>
                 <w:rFonts w:ascii="Times New Roman" w:hAnsi="Times New Roman"/>
-                <w:sz w:val="24"/>
-                <w:szCs w:val="24"/>
+                <w:sz w:val="28"/>
+                <w:szCs w:val="28"/>
                 <w:lang w:val="en-US"/>
               </w:rPr>
-              <w:t xml:space="preserve">{{ </w:t>
-            </w:r>
-            <w:r>
-              <w:rPr>
-                <w:rFonts w:ascii="Times New Roman" w:hAnsi="Times New Roman"/>
-                <w:sz w:val="24"/>
-                <w:szCs w:val="24"/>
+              <w:t>{{ srokPrak</w:t>
+            </w:r>
+            <w:proofErr w:type="gramEnd"/>
+            <w:r>
+              <w:rPr>
+                <w:rFonts w:ascii="Times New Roman" w:hAnsi="Times New Roman"/>
+                <w:sz w:val="28"/>
+                <w:szCs w:val="28"/>
                 <w:lang w:val="en-US"/>
               </w:rPr>
-              <w:t>srokPrak</w:t>
-            </w:r>
-            <w:proofErr w:type="gramEnd"/>
-            <w:r>
-              <w:rPr>
-                <w:rFonts w:ascii="Times New Roman" w:hAnsi="Times New Roman"/>
-                <w:sz w:val="24"/>
-                <w:szCs w:val="24"/>
-                <w:lang w:val="en-US"/>
-              </w:rPr>
-              <w:t>11</w:t>
-            </w:r>
-            <w:r>
-              <w:rPr>
-                <w:rFonts w:ascii="Times New Roman" w:hAnsi="Times New Roman"/>
-                <w:sz w:val="24"/>
-                <w:szCs w:val="24"/>
-                <w:lang w:val="en-US"/>
-              </w:rPr>
-              <w:t xml:space="preserve"> }}</w:t>
+              <w:t>11 }}</w:t>
             </w:r>
           </w:p>
         </w:tc>
@@ -882,8 +870,8 @@
               <w:spacing w:after="0" w:line="240" w:lineRule="auto"/>
               <w:rPr>
                 <w:rFonts w:ascii="Times New Roman" w:hAnsi="Times New Roman"/>
-                <w:sz w:val="24"/>
-                <w:szCs w:val="24"/>
+                <w:sz w:val="28"/>
+                <w:szCs w:val="28"/>
                 <w:lang w:val="en-US"/>
               </w:rPr>
             </w:pPr>
@@ -891,39 +879,21 @@
             <w:r>
               <w:rPr>
                 <w:rFonts w:ascii="Times New Roman" w:hAnsi="Times New Roman"/>
-                <w:sz w:val="24"/>
-                <w:szCs w:val="24"/>
+                <w:sz w:val="28"/>
+                <w:szCs w:val="28"/>
                 <w:lang w:val="en-US"/>
               </w:rPr>
-              <w:t xml:space="preserve">{{ </w:t>
-            </w:r>
-            <w:r>
-              <w:rPr>
-                <w:rFonts w:ascii="Times New Roman" w:hAnsi="Times New Roman"/>
-                <w:sz w:val="24"/>
-                <w:szCs w:val="24"/>
+              <w:t>{{ srokPrak</w:t>
+            </w:r>
+            <w:proofErr w:type="gramEnd"/>
+            <w:r>
+              <w:rPr>
+                <w:rFonts w:ascii="Times New Roman" w:hAnsi="Times New Roman"/>
+                <w:sz w:val="28"/>
+                <w:szCs w:val="28"/>
                 <w:lang w:val="en-US"/>
               </w:rPr>
-              <w:t>srokPrak</w:t>
-            </w:r>
-            <w:proofErr w:type="gramEnd"/>
-            <w:r>
-              <w:rPr>
-                <w:rFonts w:ascii="Times New Roman" w:hAnsi="Times New Roman"/>
-                <w:sz w:val="24"/>
-                <w:szCs w:val="24"/>
-                <w:lang w:val="en-US"/>
-              </w:rPr>
-              <w:t>1</w:t>
-            </w:r>
-            <w:r>
-              <w:rPr>
-                <w:rFonts w:ascii="Times New Roman" w:hAnsi="Times New Roman"/>
-                <w:sz w:val="24"/>
-                <w:szCs w:val="24"/>
-                <w:lang w:val="en-US"/>
-              </w:rPr>
-              <w:t>2 }}</w:t>
+              <w:t>12 }}</w:t>
             </w:r>
           </w:p>
         </w:tc>
@@ -1000,39 +970,30 @@
               <w:spacing w:after="0" w:line="240" w:lineRule="auto"/>
               <w:rPr>
                 <w:rFonts w:ascii="Times New Roman" w:hAnsi="Times New Roman"/>
-                <w:sz w:val="24"/>
-                <w:szCs w:val="24"/>
+                <w:sz w:val="28"/>
+                <w:szCs w:val="28"/>
                 <w:lang w:val="en-US"/>
               </w:rPr>
             </w:pPr>
-            <w:r>
-              <w:rPr>
-                <w:rFonts w:ascii="Times New Roman" w:hAnsi="Times New Roman"/>
-                <w:sz w:val="24"/>
-                <w:szCs w:val="24"/>
+            <w:proofErr w:type="gramStart"/>
+            <w:r>
+              <w:rPr>
+                <w:rFonts w:ascii="Times New Roman" w:hAnsi="Times New Roman"/>
+                <w:sz w:val="28"/>
+                <w:szCs w:val="28"/>
                 <w:lang w:val="en-US"/>
               </w:rPr>
-              <w:t xml:space="preserve">{{ </w:t>
-            </w:r>
-            <w:r>
-              <w:rPr>
-                <w:rFonts w:ascii="Times New Roman" w:hAnsi="Times New Roman"/>
-                <w:sz w:val="24"/>
-                <w:szCs w:val="24"/>
+              <w:t>{{ srokPrak</w:t>
+            </w:r>
+            <w:proofErr w:type="gramEnd"/>
+            <w:r>
+              <w:rPr>
+                <w:rFonts w:ascii="Times New Roman" w:hAnsi="Times New Roman"/>
+                <w:sz w:val="28"/>
+                <w:szCs w:val="28"/>
                 <w:lang w:val="en-US"/>
               </w:rPr>
-              <w:t>srokPrak1</w:t>
-            </w:r>
-            <w:bookmarkStart w:id="0" w:name="_GoBack"/>
-            <w:bookmarkEnd w:id="0"/>
-            <w:r>
-              <w:rPr>
-                <w:rFonts w:ascii="Times New Roman" w:hAnsi="Times New Roman"/>
-                <w:sz w:val="24"/>
-                <w:szCs w:val="24"/>
-                <w:lang w:val="en-US"/>
-              </w:rPr>
-              <w:t>3 }}</w:t>
+              <w:t>13 }}</w:t>
             </w:r>
           </w:p>
         </w:tc>
@@ -1473,6 +1434,8 @@
       <w:r>
         <w:rPr>
           <w:rFonts w:ascii="Times New Roman" w:hAnsi="Times New Roman"/>
+          <w:sz w:val="28"/>
+          <w:szCs w:val="28"/>
         </w:rPr>
         <w:t xml:space="preserve">{{ </w:t>
       </w:r>
@@ -1480,6 +1443,8 @@
       <w:r>
         <w:rPr>
           <w:rFonts w:ascii="Times New Roman" w:hAnsi="Times New Roman"/>
+          <w:sz w:val="28"/>
+          <w:szCs w:val="28"/>
           <w:lang w:val="en-US"/>
         </w:rPr>
         <w:t>startPracticaDate</w:t>
@@ -1489,6 +1454,8 @@
       <w:r>
         <w:rPr>
           <w:rFonts w:ascii="Times New Roman" w:hAnsi="Times New Roman"/>
+          <w:sz w:val="28"/>
+          <w:szCs w:val="28"/>
         </w:rPr>
         <w:t xml:space="preserve"> }}</w:t>
       </w:r>
@@ -1507,6 +1474,8 @@
       <w:r>
         <w:rPr>
           <w:rFonts w:ascii="Times New Roman" w:hAnsi="Times New Roman"/>
+          <w:sz w:val="28"/>
+          <w:szCs w:val="28"/>
         </w:rPr>
         <w:t xml:space="preserve">{{ </w:t>
       </w:r>
@@ -1514,6 +1483,8 @@
       <w:r>
         <w:rPr>
           <w:rFonts w:ascii="Times New Roman" w:hAnsi="Times New Roman"/>
+          <w:sz w:val="28"/>
+          <w:szCs w:val="28"/>
           <w:lang w:val="en-US"/>
         </w:rPr>
         <w:t>endPracticaDate</w:t>
@@ -1522,6 +1493,8 @@
       <w:r>
         <w:rPr>
           <w:rFonts w:ascii="Times New Roman" w:hAnsi="Times New Roman"/>
+          <w:sz w:val="28"/>
+          <w:szCs w:val="28"/>
         </w:rPr>
         <w:t xml:space="preserve"> }}</w:t>
       </w:r>
@@ -1572,50 +1545,85 @@
         <w:spacing w:after="0" w:line="240" w:lineRule="auto"/>
         <w:rPr>
           <w:rFonts w:ascii="Times New Roman" w:hAnsi="Times New Roman"/>
-          <w:sz w:val="24"/>
-          <w:szCs w:val="24"/>
+          <w:sz w:val="28"/>
+          <w:szCs w:val="28"/>
+        </w:rPr>
+      </w:pPr>
+      <w:r>
+        <w:rPr>
+          <w:rFonts w:ascii="Times New Roman" w:hAnsi="Times New Roman"/>
+          <w:sz w:val="28"/>
+          <w:szCs w:val="28"/>
+        </w:rPr>
+        <w:t xml:space="preserve">Общество с ограниченной ответственностью </w:t>
+      </w:r>
+      <w:proofErr w:type="gramStart"/>
+      <w:r>
+        <w:rPr>
+          <w:rFonts w:ascii="Times New Roman" w:hAnsi="Times New Roman"/>
+          <w:sz w:val="28"/>
+          <w:szCs w:val="28"/>
+        </w:rPr>
+        <w:t>“</w:t>
+      </w:r>
+      <w:r>
+        <w:rPr>
+          <w:rFonts w:ascii="Times New Roman" w:hAnsi="Times New Roman"/>
+          <w:sz w:val="28"/>
+          <w:szCs w:val="28"/>
+        </w:rPr>
+        <w:t>{</w:t>
+      </w:r>
+      <w:proofErr w:type="gramEnd"/>
+      <w:r>
+        <w:rPr>
+          <w:rFonts w:ascii="Times New Roman" w:hAnsi="Times New Roman"/>
+          <w:sz w:val="28"/>
+          <w:szCs w:val="28"/>
+        </w:rPr>
+        <w:t xml:space="preserve">{ </w:t>
+      </w:r>
+      <w:r>
+        <w:rPr>
+          <w:rFonts w:ascii="Times New Roman" w:hAnsi="Times New Roman"/>
+          <w:sz w:val="28"/>
+          <w:szCs w:val="28"/>
           <w:lang w:val="en-US"/>
         </w:rPr>
-      </w:pPr>
-      <w:proofErr w:type="gramStart"/>
-      <w:r>
-        <w:rPr>
-          <w:rFonts w:ascii="Times New Roman" w:hAnsi="Times New Roman"/>
-          <w:sz w:val="24"/>
-          <w:szCs w:val="24"/>
+        <w:t>org</w:t>
+      </w:r>
+      <w:r>
+        <w:rPr>
+          <w:rFonts w:ascii="Times New Roman" w:hAnsi="Times New Roman"/>
+          <w:sz w:val="28"/>
+          <w:szCs w:val="28"/>
+        </w:rPr>
+        <w:t>_</w:t>
+      </w:r>
+      <w:r>
+        <w:rPr>
+          <w:rFonts w:ascii="Times New Roman" w:hAnsi="Times New Roman"/>
+          <w:sz w:val="28"/>
+          <w:szCs w:val="28"/>
           <w:lang w:val="en-US"/>
         </w:rPr>
-        <w:t xml:space="preserve">{{ </w:t>
-      </w:r>
-      <w:proofErr w:type="spellStart"/>
-      <w:r>
-        <w:rPr>
-          <w:rFonts w:ascii="Times New Roman" w:hAnsi="Times New Roman"/>
-          <w:sz w:val="24"/>
-          <w:szCs w:val="24"/>
-          <w:lang w:val="en-US"/>
-        </w:rPr>
-        <w:t>org</w:t>
-      </w:r>
-      <w:proofErr w:type="gramEnd"/>
-      <w:r>
-        <w:rPr>
-          <w:rFonts w:ascii="Times New Roman" w:hAnsi="Times New Roman"/>
-          <w:sz w:val="24"/>
-          <w:szCs w:val="24"/>
-          <w:lang w:val="en-US"/>
-        </w:rPr>
-        <w:t>_name</w:t>
-      </w:r>
-      <w:proofErr w:type="spellEnd"/>
-      <w:r>
-        <w:rPr>
-          <w:rFonts w:ascii="Times New Roman" w:hAnsi="Times New Roman"/>
-          <w:sz w:val="24"/>
-          <w:szCs w:val="24"/>
-          <w:lang w:val="en-US"/>
+        <w:t>name</w:t>
+      </w:r>
+      <w:r>
+        <w:rPr>
+          <w:rFonts w:ascii="Times New Roman" w:hAnsi="Times New Roman"/>
+          <w:sz w:val="28"/>
+          <w:szCs w:val="28"/>
         </w:rPr>
         <w:t xml:space="preserve"> }}</w:t>
+      </w:r>
+      <w:r>
+        <w:rPr>
+          <w:rFonts w:ascii="Times New Roman" w:hAnsi="Times New Roman"/>
+          <w:sz w:val="28"/>
+          <w:szCs w:val="28"/>
+        </w:rPr>
+        <w:t>”</w:t>
       </w:r>
     </w:p>
     <w:p>
@@ -1680,22 +1688,48 @@
           <w:sz w:val="24"/>
           <w:szCs w:val="24"/>
         </w:rPr>
-        <w:t>Руководитель практики   от профильной организации __________/</w:t>
-      </w:r>
-      <w:r>
-        <w:rPr>
-          <w:rFonts w:ascii="Times New Roman" w:hAnsi="Times New Roman"/>
-          <w:sz w:val="24"/>
-          <w:szCs w:val="24"/>
-        </w:rPr>
-        <w:t>{{</w:t>
+        <w:t>Руководитель практики   от профильной организации __________</w:t>
+      </w:r>
+      <w:proofErr w:type="gramStart"/>
+      <w:r>
+        <w:rPr>
+          <w:rFonts w:ascii="Times New Roman" w:hAnsi="Times New Roman"/>
+          <w:sz w:val="24"/>
+          <w:szCs w:val="24"/>
+        </w:rPr>
+        <w:t>/</w:t>
+      </w:r>
+      <w:r>
+        <w:rPr>
+          <w:rFonts w:ascii="Times New Roman" w:hAnsi="Times New Roman"/>
+          <w:sz w:val="28"/>
+          <w:szCs w:val="28"/>
+        </w:rPr>
+        <w:t>{</w:t>
+      </w:r>
+      <w:proofErr w:type="gramEnd"/>
+      <w:r>
+        <w:rPr>
+          <w:rFonts w:ascii="Times New Roman" w:hAnsi="Times New Roman"/>
+          <w:sz w:val="28"/>
+          <w:szCs w:val="28"/>
+        </w:rPr>
+        <w:t>{</w:t>
+      </w:r>
+      <w:r>
+        <w:rPr>
+          <w:rFonts w:ascii="Times New Roman" w:hAnsi="Times New Roman"/>
+          <w:sz w:val="28"/>
+          <w:szCs w:val="28"/>
+        </w:rPr>
+        <w:t xml:space="preserve"> </w:t>
       </w:r>
       <w:proofErr w:type="spellStart"/>
       <w:r>
         <w:rPr>
           <w:rFonts w:ascii="Times New Roman" w:hAnsi="Times New Roman"/>
-          <w:sz w:val="24"/>
-          <w:szCs w:val="24"/>
+          <w:sz w:val="28"/>
+          <w:szCs w:val="28"/>
         </w:rPr>
         <w:t>RukProfOrg</w:t>
       </w:r>
@@ -1703,16 +1737,24 @@
       <w:r>
         <w:rPr>
           <w:rFonts w:ascii="Times New Roman" w:hAnsi="Times New Roman"/>
-          <w:sz w:val="24"/>
-          <w:szCs w:val="24"/>
+          <w:sz w:val="28"/>
+          <w:szCs w:val="28"/>
+        </w:rPr>
+        <w:t xml:space="preserve"> </w:t>
+      </w:r>
+      <w:r>
+        <w:rPr>
+          <w:rFonts w:ascii="Times New Roman" w:hAnsi="Times New Roman"/>
+          <w:sz w:val="28"/>
+          <w:szCs w:val="28"/>
         </w:rPr>
         <w:t>}}</w:t>
       </w:r>
       <w:r>
         <w:rPr>
           <w:rFonts w:ascii="Times New Roman" w:hAnsi="Times New Roman"/>
-          <w:sz w:val="24"/>
-          <w:szCs w:val="24"/>
+          <w:sz w:val="28"/>
+          <w:szCs w:val="28"/>
         </w:rPr>
         <w:t xml:space="preserve"> </w:t>
       </w:r>
@@ -1754,8 +1796,8 @@
       <w:r>
         <w:rPr>
           <w:rFonts w:ascii="Times New Roman" w:hAnsi="Times New Roman"/>
-          <w:sz w:val="24"/>
-          <w:szCs w:val="24"/>
+          <w:sz w:val="28"/>
+          <w:szCs w:val="28"/>
         </w:rPr>
         <w:t xml:space="preserve">{{ </w:t>
       </w:r>
@@ -1763,19 +1805,27 @@
       <w:r>
         <w:rPr>
           <w:rFonts w:ascii="Times New Roman" w:hAnsi="Times New Roman"/>
-          <w:sz w:val="24"/>
-          <w:szCs w:val="24"/>
-        </w:rPr>
-        <w:t>RukOrg</w:t>
+          <w:sz w:val="28"/>
+          <w:szCs w:val="28"/>
+        </w:rPr>
+        <w:t>initialNauchRuk</w:t>
       </w:r>
       <w:proofErr w:type="spellEnd"/>
       <w:r>
         <w:rPr>
           <w:rFonts w:ascii="Times New Roman" w:hAnsi="Times New Roman"/>
-          <w:sz w:val="24"/>
-          <w:szCs w:val="24"/>
-        </w:rPr>
-        <w:t xml:space="preserve"> }}</w:t>
+          <w:sz w:val="28"/>
+          <w:szCs w:val="28"/>
+        </w:rPr>
+        <w:t xml:space="preserve"> </w:t>
+      </w:r>
+      <w:r>
+        <w:rPr>
+          <w:rFonts w:ascii="Times New Roman" w:hAnsi="Times New Roman"/>
+          <w:sz w:val="28"/>
+          <w:szCs w:val="28"/>
+        </w:rPr>
+        <w:t>}}</w:t>
       </w:r>
     </w:p>
     <w:p>
@@ -1805,8 +1855,8 @@
       <w:r>
         <w:rPr>
           <w:rFonts w:ascii="Times New Roman" w:hAnsi="Times New Roman"/>
-          <w:sz w:val="24"/>
-          <w:szCs w:val="24"/>
+          <w:sz w:val="28"/>
+          <w:szCs w:val="28"/>
           <w:lang w:val="en-US"/>
         </w:rPr>
         <w:t>{</w:t>
@@ -1815,8 +1865,8 @@
       <w:r>
         <w:rPr>
           <w:rFonts w:ascii="Times New Roman" w:hAnsi="Times New Roman"/>
-          <w:sz w:val="24"/>
-          <w:szCs w:val="24"/>
+          <w:sz w:val="28"/>
+          <w:szCs w:val="28"/>
           <w:lang w:val="en-US"/>
         </w:rPr>
         <w:t xml:space="preserve">{ </w:t>
@@ -1825,8 +1875,8 @@
       <w:r>
         <w:rPr>
           <w:rFonts w:ascii="Times New Roman" w:hAnsi="Times New Roman"/>
-          <w:sz w:val="24"/>
-          <w:szCs w:val="24"/>
+          <w:sz w:val="28"/>
+          <w:szCs w:val="28"/>
           <w:lang w:val="en-US"/>
         </w:rPr>
         <w:t>initialStudent</w:t>
@@ -1835,8 +1885,8 @@
       <w:r>
         <w:rPr>
           <w:rFonts w:ascii="Times New Roman" w:hAnsi="Times New Roman"/>
-          <w:sz w:val="24"/>
-          <w:szCs w:val="24"/>
+          <w:sz w:val="28"/>
+          <w:szCs w:val="28"/>
           <w:lang w:val="en-US"/>
         </w:rPr>
         <w:t xml:space="preserve"> }}</w:t>
@@ -1863,7 +1913,7 @@
 </file>
 
 <file path=word/styles.xml><?xml version="1.0" encoding="utf-8"?>
-<w:styles xmlns:mc="http://schemas.openxmlformats.org/markup-compatibility/2006" xmlns:r="http://schemas.openxmlformats.org/officeDocument/2006/relationships" xmlns:w="http://schemas.openxmlformats.org/wordprocessingml/2006/main" xmlns:w14="http://schemas.microsoft.com/office/word/2010/wordml" xmlns:w15="http://schemas.microsoft.com/office/word/2012/wordml" xmlns:w16cid="http://schemas.microsoft.com/office/word/2016/wordml/cid" xmlns:w16se="http://schemas.microsoft.com/office/word/2015/wordml/symex" mc:Ignorable="w14 w15 w16se w16cid">
+<w:styles xmlns:mc="http://schemas.openxmlformats.org/markup-compatibility/2006" xmlns:r="http://schemas.openxmlformats.org/officeDocument/2006/relationships" xmlns:w="http://schemas.openxmlformats.org/wordprocessingml/2006/main" xmlns:w14="http://schemas.microsoft.com/office/word/2010/wordml" xmlns:w15="http://schemas.microsoft.com/office/word/2012/wordml" xmlns:w16cex="http://schemas.microsoft.com/office/word/2018/wordml/cex" xmlns:w16cid="http://schemas.microsoft.com/office/word/2016/wordml/cid" xmlns:w16="http://schemas.microsoft.com/office/word/2018/wordml" xmlns:w16sdtdh="http://schemas.microsoft.com/office/word/2020/wordml/sdtdatahash" xmlns:w16se="http://schemas.microsoft.com/office/word/2015/wordml/symex" mc:Ignorable="w14 w15 w16se w16cid w16 w16cex w16sdtdh">
   <w:docDefaults>
     <w:rPrDefault>
       <w:rPr>
@@ -1873,7 +1923,7 @@
     </w:rPrDefault>
     <w:pPrDefault/>
   </w:docDefaults>
-  <w:latentStyles w:defLockedState="0" w:defUIPriority="99" w:defSemiHidden="0" w:defUnhideWhenUsed="0" w:defQFormat="0" w:count="375">
+  <w:latentStyles w:defLockedState="0" w:defUIPriority="99" w:defSemiHidden="0" w:defUnhideWhenUsed="0" w:defQFormat="0" w:count="376">
     <w:lsdException w:name="Normal" w:locked="1" w:uiPriority="0" w:qFormat="1"/>
     <w:lsdException w:name="heading 1" w:locked="1" w:uiPriority="0" w:qFormat="1"/>
     <w:lsdException w:name="heading 2" w:locked="1" w:semiHidden="1" w:uiPriority="0" w:unhideWhenUsed="1" w:qFormat="1"/>
@@ -2249,6 +2299,7 @@
     <w:lsdException w:name="Smart Hyperlink" w:semiHidden="1" w:unhideWhenUsed="1"/>
     <w:lsdException w:name="Hashtag" w:semiHidden="1" w:unhideWhenUsed="1"/>
     <w:lsdException w:name="Unresolved Mention" w:semiHidden="1" w:unhideWhenUsed="1"/>
+    <w:lsdException w:name="Smart Link" w:semiHidden="1" w:unhideWhenUsed="1"/>
   </w:latentStyles>
   <w:style w:type="paragraph" w:default="1" w:styleId="a">
     <w:name w:val="Normal"/>
@@ -2266,7 +2317,6 @@
   <w:style w:type="character" w:default="1" w:styleId="a0">
     <w:name w:val="Default Paragraph Font"/>
     <w:uiPriority w:val="1"/>
-    <w:semiHidden/>
     <w:unhideWhenUsed/>
   </w:style>
   <w:style w:type="table" w:default="1" w:styleId="a1">

--- a/input/first/совместный график.docx
+++ b/input/first/совместный график.docx
@@ -255,7 +255,7 @@
       <w:r>
         <w:rPr>
           <w:rFonts w:ascii="Times New Roman" w:hAnsi="Times New Roman"/>
-          <w:bCs/>
+          <w:b/>
           <w:sz w:val="28"/>
           <w:szCs w:val="28"/>
         </w:rPr>
@@ -265,7 +265,7 @@
       <w:r>
         <w:rPr>
           <w:rFonts w:ascii="Times New Roman" w:hAnsi="Times New Roman"/>
-          <w:bCs/>
+          <w:b/>
           <w:sz w:val="28"/>
           <w:szCs w:val="28"/>
           <w:lang w:val="en-US"/>
@@ -277,7 +277,7 @@
       <w:r>
         <w:rPr>
           <w:rFonts w:ascii="Times New Roman" w:hAnsi="Times New Roman"/>
-          <w:bCs/>
+          <w:b/>
           <w:sz w:val="28"/>
           <w:szCs w:val="28"/>
         </w:rPr>
@@ -336,6 +336,8 @@
       <w:r>
         <w:rPr>
           <w:rFonts w:ascii="Times New Roman" w:hAnsi="Times New Roman"/>
+          <w:b/>
+          <w:bCs/>
           <w:sz w:val="28"/>
           <w:szCs w:val="28"/>
         </w:rPr>
@@ -344,6 +346,8 @@
       <w:r>
         <w:rPr>
           <w:rFonts w:ascii="Times New Roman" w:hAnsi="Times New Roman"/>
+          <w:b/>
+          <w:bCs/>
           <w:sz w:val="28"/>
           <w:szCs w:val="28"/>
           <w:lang w:val="en-US"/>
@@ -354,6 +358,8 @@
       <w:r>
         <w:rPr>
           <w:rFonts w:ascii="Times New Roman" w:hAnsi="Times New Roman"/>
+          <w:b/>
+          <w:bCs/>
           <w:sz w:val="28"/>
           <w:szCs w:val="28"/>
         </w:rPr>
@@ -362,6 +368,8 @@
       <w:r>
         <w:rPr>
           <w:rFonts w:ascii="Times New Roman" w:hAnsi="Times New Roman"/>
+          <w:b/>
+          <w:bCs/>
           <w:sz w:val="28"/>
           <w:szCs w:val="28"/>
           <w:lang w:val="en-US"/>
@@ -371,10 +379,32 @@
       <w:r>
         <w:rPr>
           <w:rFonts w:ascii="Times New Roman" w:hAnsi="Times New Roman"/>
+          <w:b/>
+          <w:bCs/>
           <w:sz w:val="28"/>
           <w:szCs w:val="28"/>
         </w:rPr>
         <w:t xml:space="preserve"> }}</w:t>
+      </w:r>
+      <w:r>
+        <w:rPr>
+          <w:rFonts w:ascii="Times New Roman" w:hAnsi="Times New Roman"/>
+          <w:b/>
+          <w:bCs/>
+          <w:sz w:val="28"/>
+          <w:szCs w:val="28"/>
+        </w:rPr>
+        <w:t xml:space="preserve"> </w:t>
+      </w:r>
+      <w:r>
+        <w:rPr>
+          <w:rFonts w:ascii="Times New Roman" w:hAnsi="Times New Roman"/>
+          <w:b/>
+          <w:bCs/>
+          <w:sz w:val="24"/>
+          <w:szCs w:val="24"/>
+        </w:rPr>
+        <w:t>практика</w:t>
       </w:r>
       <w:r>
         <w:rPr>
@@ -502,6 +532,7 @@
           <w:sz w:val="24"/>
           <w:szCs w:val="24"/>
           <w:u w:val="single"/>
+          <w:lang w:val="en-US"/>
         </w:rPr>
       </w:pPr>
       <w:r>
@@ -512,25 +543,39 @@
         </w:rPr>
         <w:t xml:space="preserve">Направление подготовки: </w:t>
       </w:r>
+      <w:proofErr w:type="gramStart"/>
       <w:r>
         <w:rPr>
           <w:rFonts w:ascii="Times New Roman" w:hAnsi="Times New Roman"/>
           <w:sz w:val="24"/>
           <w:szCs w:val="24"/>
           <w:u w:val="single"/>
-        </w:rPr>
-        <w:t xml:space="preserve">38.04.04 </w:t>
-      </w:r>
-      <w:r>
-        <w:rPr>
-          <w:rFonts w:ascii="Times New Roman" w:hAnsi="Times New Roman"/>
-          <w:color w:val="000000"/>
+          <w:lang w:val="en-US"/>
+        </w:rPr>
+        <w:t xml:space="preserve">{{ </w:t>
+      </w:r>
+      <w:proofErr w:type="spellStart"/>
+      <w:r>
+        <w:rPr>
+          <w:rFonts w:ascii="Times New Roman" w:hAnsi="Times New Roman"/>
           <w:sz w:val="24"/>
           <w:szCs w:val="24"/>
           <w:u w:val="single"/>
-          <w:lang w:eastAsia="ru-RU"/>
-        </w:rPr>
-        <w:t>Государственное и муниципальное управление</w:t>
+          <w:lang w:val="en-US"/>
+        </w:rPr>
+        <w:t>naprPodg</w:t>
+      </w:r>
+      <w:proofErr w:type="spellEnd"/>
+      <w:proofErr w:type="gramEnd"/>
+      <w:r>
+        <w:rPr>
+          <w:rFonts w:ascii="Times New Roman" w:hAnsi="Times New Roman"/>
+          <w:sz w:val="24"/>
+          <w:szCs w:val="24"/>
+          <w:u w:val="single"/>
+          <w:lang w:val="en-US"/>
+        </w:rPr>
+        <w:t xml:space="preserve"> }}</w:t>
       </w:r>
     </w:p>
     <w:tbl>

--- a/input/first/совместный график.docx
+++ b/input/first/совместный график.docx
@@ -251,35 +251,31 @@
           <w:szCs w:val="24"/>
         </w:rPr>
       </w:pPr>
-      <w:proofErr w:type="gramStart"/>
-      <w:r>
-        <w:rPr>
-          <w:rFonts w:ascii="Times New Roman" w:hAnsi="Times New Roman"/>
-          <w:b/>
-          <w:sz w:val="28"/>
-          <w:szCs w:val="28"/>
+      <w:r>
+        <w:rPr>
+          <w:rFonts w:ascii="Times New Roman" w:hAnsi="Times New Roman"/>
+          <w:b/>
+          <w:sz w:val="24"/>
+          <w:szCs w:val="24"/>
         </w:rPr>
         <w:t xml:space="preserve">{{ </w:t>
       </w:r>
-      <w:proofErr w:type="spellStart"/>
-      <w:r>
-        <w:rPr>
-          <w:rFonts w:ascii="Times New Roman" w:hAnsi="Times New Roman"/>
-          <w:b/>
-          <w:sz w:val="28"/>
-          <w:szCs w:val="28"/>
+      <w:r>
+        <w:rPr>
+          <w:rFonts w:ascii="Times New Roman" w:hAnsi="Times New Roman"/>
+          <w:b/>
+          <w:sz w:val="24"/>
+          <w:szCs w:val="24"/>
           <w:lang w:val="en-US"/>
         </w:rPr>
         <w:t>vidPractikiPR</w:t>
       </w:r>
-      <w:proofErr w:type="spellEnd"/>
-      <w:proofErr w:type="gramEnd"/>
-      <w:r>
-        <w:rPr>
-          <w:rFonts w:ascii="Times New Roman" w:hAnsi="Times New Roman"/>
-          <w:b/>
-          <w:sz w:val="28"/>
-          <w:szCs w:val="28"/>
+      <w:r>
+        <w:rPr>
+          <w:rFonts w:ascii="Times New Roman" w:hAnsi="Times New Roman"/>
+          <w:b/>
+          <w:sz w:val="24"/>
+          <w:szCs w:val="24"/>
         </w:rPr>
         <w:t xml:space="preserve"> }}</w:t>
       </w:r>
@@ -287,10 +283,17 @@
         <w:rPr>
           <w:rFonts w:ascii="Times New Roman" w:hAnsi="Times New Roman"/>
           <w:b/>
-          <w:sz w:val="24"/>
-          <w:szCs w:val="24"/>
-        </w:rPr>
-        <w:t xml:space="preserve"> практики</w:t>
+        </w:rPr>
+        <w:t xml:space="preserve"> </w:t>
+      </w:r>
+      <w:r>
+        <w:rPr>
+          <w:rFonts w:ascii="Times New Roman" w:hAnsi="Times New Roman"/>
+          <w:b/>
+          <w:sz w:val="24"/>
+          <w:szCs w:val="24"/>
+        </w:rPr>
+        <w:t>практики</w:t>
       </w:r>
     </w:p>
     <w:p>
@@ -332,14 +335,13 @@
         </w:rPr>
         <w:t xml:space="preserve"> </w:t>
       </w:r>
-      <w:proofErr w:type="gramStart"/>
       <w:r>
         <w:rPr>
           <w:rFonts w:ascii="Times New Roman" w:hAnsi="Times New Roman"/>
           <w:b/>
           <w:bCs/>
-          <w:sz w:val="28"/>
-          <w:szCs w:val="28"/>
+          <w:sz w:val="24"/>
+          <w:szCs w:val="24"/>
         </w:rPr>
         <w:t xml:space="preserve">{{ </w:t>
       </w:r>
@@ -348,20 +350,19 @@
           <w:rFonts w:ascii="Times New Roman" w:hAnsi="Times New Roman"/>
           <w:b/>
           <w:bCs/>
-          <w:sz w:val="28"/>
-          <w:szCs w:val="28"/>
+          <w:sz w:val="24"/>
+          <w:szCs w:val="24"/>
           <w:lang w:val="en-US"/>
         </w:rPr>
         <w:t>pr</w:t>
       </w:r>
-      <w:proofErr w:type="gramEnd"/>
       <w:r>
         <w:rPr>
           <w:rFonts w:ascii="Times New Roman" w:hAnsi="Times New Roman"/>
           <w:b/>
           <w:bCs/>
-          <w:sz w:val="28"/>
-          <w:szCs w:val="28"/>
+          <w:sz w:val="24"/>
+          <w:szCs w:val="24"/>
         </w:rPr>
         <w:t>_</w:t>
       </w:r>
@@ -370,8 +371,8 @@
           <w:rFonts w:ascii="Times New Roman" w:hAnsi="Times New Roman"/>
           <w:b/>
           <w:bCs/>
-          <w:sz w:val="28"/>
-          <w:szCs w:val="28"/>
+          <w:sz w:val="24"/>
+          <w:szCs w:val="24"/>
           <w:lang w:val="en-US"/>
         </w:rPr>
         <w:t>type</w:t>
@@ -381,8 +382,8 @@
           <w:rFonts w:ascii="Times New Roman" w:hAnsi="Times New Roman"/>
           <w:b/>
           <w:bCs/>
-          <w:sz w:val="28"/>
-          <w:szCs w:val="28"/>
+          <w:sz w:val="24"/>
+          <w:szCs w:val="24"/>
         </w:rPr>
         <w:t xml:space="preserve"> }}</w:t>
       </w:r>
@@ -391,8 +392,8 @@
           <w:rFonts w:ascii="Times New Roman" w:hAnsi="Times New Roman"/>
           <w:b/>
           <w:bCs/>
-          <w:sz w:val="28"/>
-          <w:szCs w:val="28"/>
+          <w:sz w:val="24"/>
+          <w:szCs w:val="24"/>
         </w:rPr>
         <w:t xml:space="preserve"> </w:t>
       </w:r>
@@ -432,8 +433,6 @@
         <w:spacing w:after="0" w:line="240" w:lineRule="auto"/>
         <w:rPr>
           <w:rFonts w:ascii="Times New Roman" w:hAnsi="Times New Roman"/>
-          <w:sz w:val="24"/>
-          <w:szCs w:val="24"/>
           <w:lang w:eastAsia="ru-RU"/>
         </w:rPr>
       </w:pPr>
@@ -445,40 +444,34 @@
         </w:rPr>
         <w:t xml:space="preserve">Обучающегося </w:t>
       </w:r>
-      <w:proofErr w:type="gramStart"/>
-      <w:r>
-        <w:rPr>
-          <w:rFonts w:ascii="Times New Roman" w:hAnsi="Times New Roman"/>
-          <w:sz w:val="28"/>
-          <w:szCs w:val="28"/>
+      <w:r>
+        <w:rPr>
+          <w:rFonts w:ascii="Times New Roman" w:hAnsi="Times New Roman"/>
+          <w:sz w:val="24"/>
+          <w:szCs w:val="24"/>
         </w:rPr>
         <w:t xml:space="preserve">{{ </w:t>
       </w:r>
-      <w:proofErr w:type="spellStart"/>
-      <w:r>
-        <w:rPr>
-          <w:rFonts w:ascii="Times New Roman" w:hAnsi="Times New Roman"/>
-          <w:sz w:val="28"/>
-          <w:szCs w:val="28"/>
+      <w:r>
+        <w:rPr>
+          <w:rFonts w:ascii="Times New Roman" w:hAnsi="Times New Roman"/>
+          <w:sz w:val="24"/>
+          <w:szCs w:val="24"/>
           <w:lang w:val="en-US"/>
         </w:rPr>
         <w:t>kurs</w:t>
       </w:r>
-      <w:proofErr w:type="spellEnd"/>
-      <w:proofErr w:type="gramEnd"/>
-      <w:r>
-        <w:rPr>
-          <w:rFonts w:ascii="Times New Roman" w:hAnsi="Times New Roman"/>
-          <w:sz w:val="28"/>
-          <w:szCs w:val="28"/>
+      <w:r>
+        <w:rPr>
+          <w:rFonts w:ascii="Times New Roman" w:hAnsi="Times New Roman"/>
+          <w:sz w:val="24"/>
+          <w:szCs w:val="24"/>
         </w:rPr>
         <w:t xml:space="preserve"> }}</w:t>
       </w:r>
       <w:r>
         <w:rPr>
           <w:rFonts w:ascii="Times New Roman" w:hAnsi="Times New Roman"/>
-          <w:sz w:val="24"/>
-          <w:szCs w:val="24"/>
         </w:rPr>
         <w:t xml:space="preserve"> </w:t>
       </w:r>
@@ -501,28 +494,10 @@
       <w:r>
         <w:rPr>
           <w:rFonts w:ascii="Times New Roman" w:hAnsi="Times New Roman"/>
-          <w:sz w:val="28"/>
-          <w:szCs w:val="28"/>
-        </w:rPr>
-        <w:t xml:space="preserve">{{ </w:t>
-      </w:r>
-      <w:proofErr w:type="spellStart"/>
-      <w:r>
-        <w:rPr>
-          <w:rFonts w:ascii="Times New Roman" w:hAnsi="Times New Roman"/>
-          <w:sz w:val="28"/>
-          <w:szCs w:val="28"/>
-        </w:rPr>
-        <w:t>group</w:t>
-      </w:r>
-      <w:proofErr w:type="spellEnd"/>
-      <w:r>
-        <w:rPr>
-          <w:rFonts w:ascii="Times New Roman" w:hAnsi="Times New Roman"/>
-          <w:sz w:val="28"/>
-          <w:szCs w:val="28"/>
-        </w:rPr>
-        <w:t xml:space="preserve"> }}</w:t>
+          <w:sz w:val="24"/>
+          <w:szCs w:val="24"/>
+        </w:rPr>
+        <w:t>{{ group }}</w:t>
       </w:r>
     </w:p>
     <w:p>
@@ -543,7 +518,6 @@
         </w:rPr>
         <w:t xml:space="preserve">Направление подготовки: </w:t>
       </w:r>
-      <w:proofErr w:type="gramStart"/>
       <w:r>
         <w:rPr>
           <w:rFonts w:ascii="Times New Roman" w:hAnsi="Times New Roman"/>
@@ -554,7 +528,6 @@
         </w:rPr>
         <w:t xml:space="preserve">{{ </w:t>
       </w:r>
-      <w:proofErr w:type="spellStart"/>
       <w:r>
         <w:rPr>
           <w:rFonts w:ascii="Times New Roman" w:hAnsi="Times New Roman"/>
@@ -565,8 +538,6 @@
         </w:rPr>
         <w:t>naprPodg</w:t>
       </w:r>
-      <w:proofErr w:type="spellEnd"/>
-      <w:proofErr w:type="gramEnd"/>
       <w:r>
         <w:rPr>
           <w:rFonts w:ascii="Times New Roman" w:hAnsi="Times New Roman"/>
@@ -810,25 +781,14 @@
                 <w:szCs w:val="28"/>
               </w:rPr>
             </w:pPr>
-            <w:proofErr w:type="gramStart"/>
-            <w:r>
-              <w:rPr>
-                <w:rFonts w:ascii="Times New Roman" w:hAnsi="Times New Roman"/>
-                <w:sz w:val="28"/>
-                <w:szCs w:val="28"/>
+            <w:r>
+              <w:rPr>
+                <w:rFonts w:ascii="Times New Roman" w:hAnsi="Times New Roman"/>
+                <w:sz w:val="24"/>
+                <w:szCs w:val="24"/>
                 <w:lang w:val="en-US"/>
               </w:rPr>
-              <w:t>{{ srokPrak</w:t>
-            </w:r>
-            <w:proofErr w:type="gramEnd"/>
-            <w:r>
-              <w:rPr>
-                <w:rFonts w:ascii="Times New Roman" w:hAnsi="Times New Roman"/>
-                <w:sz w:val="28"/>
-                <w:szCs w:val="28"/>
-                <w:lang w:val="en-US"/>
-              </w:rPr>
-              <w:t>11 }}</w:t>
+              <w:t>{{ srokPrak11 }}</w:t>
             </w:r>
           </w:p>
         </w:tc>
@@ -920,25 +880,14 @@
                 <w:lang w:val="en-US"/>
               </w:rPr>
             </w:pPr>
-            <w:proofErr w:type="gramStart"/>
-            <w:r>
-              <w:rPr>
-                <w:rFonts w:ascii="Times New Roman" w:hAnsi="Times New Roman"/>
-                <w:sz w:val="28"/>
-                <w:szCs w:val="28"/>
+            <w:r>
+              <w:rPr>
+                <w:rFonts w:ascii="Times New Roman" w:hAnsi="Times New Roman"/>
+                <w:sz w:val="24"/>
+                <w:szCs w:val="24"/>
                 <w:lang w:val="en-US"/>
               </w:rPr>
-              <w:t>{{ srokPrak</w:t>
-            </w:r>
-            <w:proofErr w:type="gramEnd"/>
-            <w:r>
-              <w:rPr>
-                <w:rFonts w:ascii="Times New Roman" w:hAnsi="Times New Roman"/>
-                <w:sz w:val="28"/>
-                <w:szCs w:val="28"/>
-                <w:lang w:val="en-US"/>
-              </w:rPr>
-              <w:t>12 }}</w:t>
+              <w:t>{{ srokPrak12 }}</w:t>
             </w:r>
           </w:p>
         </w:tc>
@@ -1020,25 +969,14 @@
                 <w:lang w:val="en-US"/>
               </w:rPr>
             </w:pPr>
-            <w:proofErr w:type="gramStart"/>
-            <w:r>
-              <w:rPr>
-                <w:rFonts w:ascii="Times New Roman" w:hAnsi="Times New Roman"/>
-                <w:sz w:val="28"/>
-                <w:szCs w:val="28"/>
+            <w:r>
+              <w:rPr>
+                <w:rFonts w:ascii="Times New Roman" w:hAnsi="Times New Roman"/>
+                <w:sz w:val="24"/>
+                <w:szCs w:val="24"/>
                 <w:lang w:val="en-US"/>
               </w:rPr>
-              <w:t>{{ srokPrak</w:t>
-            </w:r>
-            <w:proofErr w:type="gramEnd"/>
-            <w:r>
-              <w:rPr>
-                <w:rFonts w:ascii="Times New Roman" w:hAnsi="Times New Roman"/>
-                <w:sz w:val="28"/>
-                <w:szCs w:val="28"/>
-                <w:lang w:val="en-US"/>
-              </w:rPr>
-              <w:t>13 }}</w:t>
+              <w:t>{{ srokPrak13 }}</w:t>
             </w:r>
           </w:p>
         </w:tc>
@@ -1475,38 +1413,36 @@
         </w:rPr>
         <w:t xml:space="preserve"> </w:t>
       </w:r>
-      <w:proofErr w:type="gramStart"/>
-      <w:r>
-        <w:rPr>
-          <w:rFonts w:ascii="Times New Roman" w:hAnsi="Times New Roman"/>
-          <w:sz w:val="28"/>
-          <w:szCs w:val="28"/>
+      <w:r>
+        <w:rPr>
+          <w:rFonts w:ascii="Times New Roman" w:hAnsi="Times New Roman"/>
+          <w:sz w:val="24"/>
+          <w:szCs w:val="24"/>
         </w:rPr>
         <w:t xml:space="preserve">{{ </w:t>
       </w:r>
-      <w:proofErr w:type="spellStart"/>
-      <w:r>
-        <w:rPr>
-          <w:rFonts w:ascii="Times New Roman" w:hAnsi="Times New Roman"/>
-          <w:sz w:val="28"/>
-          <w:szCs w:val="28"/>
+      <w:r>
+        <w:rPr>
+          <w:rFonts w:ascii="Times New Roman" w:hAnsi="Times New Roman"/>
+          <w:sz w:val="24"/>
+          <w:szCs w:val="24"/>
           <w:lang w:val="en-US"/>
         </w:rPr>
         <w:t>startPracticaDate</w:t>
       </w:r>
-      <w:proofErr w:type="spellEnd"/>
-      <w:proofErr w:type="gramEnd"/>
-      <w:r>
-        <w:rPr>
-          <w:rFonts w:ascii="Times New Roman" w:hAnsi="Times New Roman"/>
-          <w:sz w:val="28"/>
-          <w:szCs w:val="28"/>
+      <w:r>
+        <w:rPr>
+          <w:rFonts w:ascii="Times New Roman" w:hAnsi="Times New Roman"/>
+          <w:sz w:val="24"/>
+          <w:szCs w:val="24"/>
         </w:rPr>
         <w:t xml:space="preserve"> }}</w:t>
       </w:r>
       <w:r>
         <w:rPr>
           <w:rFonts w:ascii="Times New Roman" w:hAnsi="Times New Roman"/>
+          <w:sz w:val="20"/>
+          <w:szCs w:val="20"/>
         </w:rPr>
         <w:t xml:space="preserve"> </w:t>
       </w:r>
@@ -1519,33 +1455,33 @@
       <w:r>
         <w:rPr>
           <w:rFonts w:ascii="Times New Roman" w:hAnsi="Times New Roman"/>
-          <w:sz w:val="28"/>
-          <w:szCs w:val="28"/>
+          <w:sz w:val="24"/>
+          <w:szCs w:val="24"/>
         </w:rPr>
         <w:t xml:space="preserve">{{ </w:t>
       </w:r>
-      <w:proofErr w:type="spellStart"/>
-      <w:r>
-        <w:rPr>
-          <w:rFonts w:ascii="Times New Roman" w:hAnsi="Times New Roman"/>
-          <w:sz w:val="28"/>
-          <w:szCs w:val="28"/>
+      <w:r>
+        <w:rPr>
+          <w:rFonts w:ascii="Times New Roman" w:hAnsi="Times New Roman"/>
+          <w:sz w:val="24"/>
+          <w:szCs w:val="24"/>
           <w:lang w:val="en-US"/>
         </w:rPr>
         <w:t>endPracticaDate</w:t>
       </w:r>
-      <w:proofErr w:type="spellEnd"/>
-      <w:r>
-        <w:rPr>
-          <w:rFonts w:ascii="Times New Roman" w:hAnsi="Times New Roman"/>
-          <w:sz w:val="28"/>
-          <w:szCs w:val="28"/>
+      <w:r>
+        <w:rPr>
+          <w:rFonts w:ascii="Times New Roman" w:hAnsi="Times New Roman"/>
+          <w:sz w:val="24"/>
+          <w:szCs w:val="24"/>
         </w:rPr>
         <w:t xml:space="preserve"> }}</w:t>
       </w:r>
       <w:r>
         <w:rPr>
           <w:rFonts w:ascii="Times New Roman" w:hAnsi="Times New Roman"/>
+          <w:sz w:val="20"/>
+          <w:szCs w:val="20"/>
         </w:rPr>
         <w:t xml:space="preserve"> </w:t>
       </w:r>
@@ -1590,49 +1526,31 @@
         <w:spacing w:after="0" w:line="240" w:lineRule="auto"/>
         <w:rPr>
           <w:rFonts w:ascii="Times New Roman" w:hAnsi="Times New Roman"/>
-          <w:sz w:val="28"/>
-          <w:szCs w:val="28"/>
+          <w:sz w:val="24"/>
+          <w:szCs w:val="24"/>
         </w:rPr>
       </w:pPr>
       <w:r>
         <w:rPr>
           <w:rFonts w:ascii="Times New Roman" w:hAnsi="Times New Roman"/>
-          <w:sz w:val="28"/>
-          <w:szCs w:val="28"/>
-        </w:rPr>
-        <w:t xml:space="preserve">Общество с ограниченной ответственностью </w:t>
-      </w:r>
-      <w:proofErr w:type="gramStart"/>
-      <w:r>
-        <w:rPr>
-          <w:rFonts w:ascii="Times New Roman" w:hAnsi="Times New Roman"/>
-          <w:sz w:val="28"/>
-          <w:szCs w:val="28"/>
-        </w:rPr>
-        <w:t>“</w:t>
-      </w:r>
-      <w:r>
-        <w:rPr>
-          <w:rFonts w:ascii="Times New Roman" w:hAnsi="Times New Roman"/>
-          <w:sz w:val="28"/>
-          <w:szCs w:val="28"/>
-        </w:rPr>
-        <w:t>{</w:t>
-      </w:r>
-      <w:proofErr w:type="gramEnd"/>
-      <w:r>
-        <w:rPr>
-          <w:rFonts w:ascii="Times New Roman" w:hAnsi="Times New Roman"/>
-          <w:sz w:val="28"/>
-          <w:szCs w:val="28"/>
-        </w:rPr>
-        <w:t xml:space="preserve">{ </w:t>
-      </w:r>
-      <w:r>
-        <w:rPr>
-          <w:rFonts w:ascii="Times New Roman" w:hAnsi="Times New Roman"/>
-          <w:sz w:val="28"/>
-          <w:szCs w:val="28"/>
+          <w:sz w:val="24"/>
+          <w:szCs w:val="24"/>
+        </w:rPr>
+        <w:t>Общество с ограниченной ответственностью “</w:t>
+      </w:r>
+      <w:r>
+        <w:rPr>
+          <w:rFonts w:ascii="Times New Roman" w:hAnsi="Times New Roman"/>
+          <w:sz w:val="24"/>
+          <w:szCs w:val="24"/>
+        </w:rPr>
+        <w:t xml:space="preserve">{{ </w:t>
+      </w:r>
+      <w:r>
+        <w:rPr>
+          <w:rFonts w:ascii="Times New Roman" w:hAnsi="Times New Roman"/>
+          <w:sz w:val="24"/>
+          <w:szCs w:val="24"/>
           <w:lang w:val="en-US"/>
         </w:rPr>
         <w:t>org</w:t>
@@ -1640,16 +1558,16 @@
       <w:r>
         <w:rPr>
           <w:rFonts w:ascii="Times New Roman" w:hAnsi="Times New Roman"/>
-          <w:sz w:val="28"/>
-          <w:szCs w:val="28"/>
+          <w:sz w:val="24"/>
+          <w:szCs w:val="24"/>
         </w:rPr>
         <w:t>_</w:t>
       </w:r>
       <w:r>
         <w:rPr>
           <w:rFonts w:ascii="Times New Roman" w:hAnsi="Times New Roman"/>
-          <w:sz w:val="28"/>
-          <w:szCs w:val="28"/>
+          <w:sz w:val="24"/>
+          <w:szCs w:val="24"/>
           <w:lang w:val="en-US"/>
         </w:rPr>
         <w:t>name</w:t>
@@ -1657,18 +1575,42 @@
       <w:r>
         <w:rPr>
           <w:rFonts w:ascii="Times New Roman" w:hAnsi="Times New Roman"/>
-          <w:sz w:val="28"/>
-          <w:szCs w:val="28"/>
+          <w:sz w:val="24"/>
+          <w:szCs w:val="24"/>
         </w:rPr>
         <w:t xml:space="preserve"> }}</w:t>
       </w:r>
       <w:r>
         <w:rPr>
           <w:rFonts w:ascii="Times New Roman" w:hAnsi="Times New Roman"/>
-          <w:sz w:val="28"/>
-          <w:szCs w:val="28"/>
+          <w:sz w:val="24"/>
+          <w:szCs w:val="24"/>
         </w:rPr>
         <w:t>”</w:t>
+      </w:r>
+      <w:r>
+        <w:rPr>
+          <w:rFonts w:ascii="Times New Roman" w:hAnsi="Times New Roman"/>
+          <w:sz w:val="24"/>
+          <w:szCs w:val="24"/>
+        </w:rPr>
+        <w:t xml:space="preserve">, {{ </w:t>
+      </w:r>
+      <w:r>
+        <w:rPr>
+          <w:rFonts w:ascii="Times New Roman" w:hAnsi="Times New Roman"/>
+          <w:sz w:val="24"/>
+          <w:szCs w:val="24"/>
+        </w:rPr>
+        <w:t>UrAdrVUZ</w:t>
+      </w:r>
+      <w:r>
+        <w:rPr>
+          <w:rFonts w:ascii="Times New Roman" w:hAnsi="Times New Roman"/>
+          <w:sz w:val="24"/>
+          <w:szCs w:val="24"/>
+        </w:rPr>
+        <w:t xml:space="preserve"> }}</w:t>
       </w:r>
     </w:p>
     <w:p>
@@ -1733,73 +1675,37 @@
           <w:sz w:val="24"/>
           <w:szCs w:val="24"/>
         </w:rPr>
-        <w:t>Руководитель практики   от профильной организации __________</w:t>
-      </w:r>
-      <w:proofErr w:type="gramStart"/>
-      <w:r>
-        <w:rPr>
-          <w:rFonts w:ascii="Times New Roman" w:hAnsi="Times New Roman"/>
-          <w:sz w:val="24"/>
-          <w:szCs w:val="24"/>
-        </w:rPr>
-        <w:t>/</w:t>
-      </w:r>
-      <w:r>
-        <w:rPr>
-          <w:rFonts w:ascii="Times New Roman" w:hAnsi="Times New Roman"/>
-          <w:sz w:val="28"/>
-          <w:szCs w:val="28"/>
-        </w:rPr>
-        <w:t>{</w:t>
-      </w:r>
-      <w:proofErr w:type="gramEnd"/>
-      <w:r>
-        <w:rPr>
-          <w:rFonts w:ascii="Times New Roman" w:hAnsi="Times New Roman"/>
-          <w:sz w:val="28"/>
-          <w:szCs w:val="28"/>
-        </w:rPr>
-        <w:t>{</w:t>
-      </w:r>
-      <w:r>
-        <w:rPr>
-          <w:rFonts w:ascii="Times New Roman" w:hAnsi="Times New Roman"/>
-          <w:sz w:val="28"/>
-          <w:szCs w:val="28"/>
-        </w:rPr>
-        <w:t xml:space="preserve"> </w:t>
-      </w:r>
-      <w:proofErr w:type="spellStart"/>
-      <w:r>
-        <w:rPr>
-          <w:rFonts w:ascii="Times New Roman" w:hAnsi="Times New Roman"/>
-          <w:sz w:val="28"/>
-          <w:szCs w:val="28"/>
-        </w:rPr>
-        <w:t>RukProfOrg</w:t>
-      </w:r>
-      <w:proofErr w:type="spellEnd"/>
-      <w:r>
-        <w:rPr>
-          <w:rFonts w:ascii="Times New Roman" w:hAnsi="Times New Roman"/>
-          <w:sz w:val="28"/>
-          <w:szCs w:val="28"/>
-        </w:rPr>
-        <w:t xml:space="preserve"> </w:t>
-      </w:r>
-      <w:r>
-        <w:rPr>
-          <w:rFonts w:ascii="Times New Roman" w:hAnsi="Times New Roman"/>
-          <w:sz w:val="28"/>
-          <w:szCs w:val="28"/>
+        <w:t>Руководитель практики   от профильной организации __________/</w:t>
+      </w:r>
+      <w:r>
+        <w:rPr>
+          <w:rFonts w:ascii="Times New Roman" w:hAnsi="Times New Roman"/>
+          <w:sz w:val="24"/>
+          <w:szCs w:val="24"/>
+        </w:rPr>
+        <w:t>{{</w:t>
+      </w:r>
+      <w:r>
+        <w:rPr>
+          <w:rFonts w:ascii="Times New Roman" w:hAnsi="Times New Roman"/>
+          <w:sz w:val="24"/>
+          <w:szCs w:val="24"/>
+        </w:rPr>
+        <w:t xml:space="preserve"> RukProfOrg </w:t>
+      </w:r>
+      <w:r>
+        <w:rPr>
+          <w:rFonts w:ascii="Times New Roman" w:hAnsi="Times New Roman"/>
+          <w:sz w:val="24"/>
+          <w:szCs w:val="24"/>
         </w:rPr>
         <w:t>}}</w:t>
       </w:r>
       <w:r>
         <w:rPr>
           <w:rFonts w:ascii="Times New Roman" w:hAnsi="Times New Roman"/>
-          <w:sz w:val="28"/>
-          <w:szCs w:val="28"/>
+          <w:sz w:val="24"/>
+          <w:szCs w:val="24"/>
         </w:rPr>
         <w:t xml:space="preserve"> </w:t>
       </w:r>
@@ -1818,57 +1724,29 @@
           <w:sz w:val="24"/>
           <w:szCs w:val="24"/>
         </w:rPr>
-        <w:t>Руководитель практики от организации (</w:t>
-      </w:r>
-      <w:proofErr w:type="gramStart"/>
-      <w:r>
-        <w:rPr>
-          <w:rFonts w:ascii="Times New Roman" w:hAnsi="Times New Roman"/>
-          <w:sz w:val="24"/>
-          <w:szCs w:val="24"/>
-        </w:rPr>
-        <w:t xml:space="preserve">вуза)   </w:t>
-      </w:r>
-      <w:proofErr w:type="gramEnd"/>
-      <w:r>
-        <w:rPr>
-          <w:rFonts w:ascii="Times New Roman" w:hAnsi="Times New Roman"/>
-          <w:sz w:val="24"/>
-          <w:szCs w:val="24"/>
-        </w:rPr>
-        <w:t xml:space="preserve">        __________/</w:t>
-      </w:r>
-      <w:r>
-        <w:rPr>
-          <w:rFonts w:ascii="Times New Roman" w:hAnsi="Times New Roman"/>
-          <w:sz w:val="28"/>
-          <w:szCs w:val="28"/>
+        <w:t>Руководитель практики от организации (вуза)           __________/</w:t>
+      </w:r>
+      <w:r>
+        <w:rPr>
+          <w:rFonts w:ascii="Times New Roman" w:hAnsi="Times New Roman"/>
+          <w:sz w:val="24"/>
+          <w:szCs w:val="24"/>
         </w:rPr>
         <w:t xml:space="preserve">{{ </w:t>
       </w:r>
-      <w:proofErr w:type="spellStart"/>
-      <w:r>
-        <w:rPr>
-          <w:rFonts w:ascii="Times New Roman" w:hAnsi="Times New Roman"/>
-          <w:sz w:val="28"/>
-          <w:szCs w:val="28"/>
-        </w:rPr>
-        <w:t>initialNauchRuk</w:t>
-      </w:r>
-      <w:proofErr w:type="spellEnd"/>
-      <w:r>
-        <w:rPr>
-          <w:rFonts w:ascii="Times New Roman" w:hAnsi="Times New Roman"/>
-          <w:sz w:val="28"/>
-          <w:szCs w:val="28"/>
-        </w:rPr>
-        <w:t xml:space="preserve"> </w:t>
-      </w:r>
-      <w:r>
-        <w:rPr>
-          <w:rFonts w:ascii="Times New Roman" w:hAnsi="Times New Roman"/>
-          <w:sz w:val="28"/>
-          <w:szCs w:val="28"/>
+      <w:r>
+        <w:rPr>
+          <w:rFonts w:ascii="Times New Roman" w:hAnsi="Times New Roman"/>
+          <w:sz w:val="24"/>
+          <w:szCs w:val="24"/>
+        </w:rPr>
+        <w:t xml:space="preserve">initialNauchRuk </w:t>
+      </w:r>
+      <w:r>
+        <w:rPr>
+          <w:rFonts w:ascii="Times New Roman" w:hAnsi="Times New Roman"/>
+          <w:sz w:val="24"/>
+          <w:szCs w:val="24"/>
         </w:rPr>
         <w:t>}}</w:t>
       </w:r>
@@ -1886,55 +1764,16 @@
           <w:sz w:val="24"/>
           <w:szCs w:val="24"/>
         </w:rPr>
-        <w:t>Студент                                                                      __________</w:t>
-      </w:r>
-      <w:proofErr w:type="gramStart"/>
-      <w:r>
-        <w:rPr>
-          <w:rFonts w:ascii="Times New Roman" w:hAnsi="Times New Roman"/>
-          <w:sz w:val="24"/>
-          <w:szCs w:val="24"/>
-        </w:rPr>
-        <w:t>/</w:t>
-      </w:r>
-      <w:r>
-        <w:rPr>
-          <w:rFonts w:ascii="Times New Roman" w:hAnsi="Times New Roman"/>
-          <w:sz w:val="28"/>
-          <w:szCs w:val="28"/>
+        <w:t>Студент                                                                      __________/</w:t>
+      </w:r>
+      <w:r>
+        <w:rPr>
+          <w:rFonts w:ascii="Times New Roman" w:hAnsi="Times New Roman"/>
+          <w:sz w:val="24"/>
+          <w:szCs w:val="24"/>
           <w:lang w:val="en-US"/>
         </w:rPr>
-        <w:t>{</w:t>
-      </w:r>
-      <w:proofErr w:type="gramEnd"/>
-      <w:r>
-        <w:rPr>
-          <w:rFonts w:ascii="Times New Roman" w:hAnsi="Times New Roman"/>
-          <w:sz w:val="28"/>
-          <w:szCs w:val="28"/>
-          <w:lang w:val="en-US"/>
-        </w:rPr>
-        <w:t xml:space="preserve">{ </w:t>
-      </w:r>
-      <w:proofErr w:type="spellStart"/>
-      <w:r>
-        <w:rPr>
-          <w:rFonts w:ascii="Times New Roman" w:hAnsi="Times New Roman"/>
-          <w:sz w:val="28"/>
-          <w:szCs w:val="28"/>
-          <w:lang w:val="en-US"/>
-        </w:rPr>
-        <w:t>initialStudent</w:t>
-      </w:r>
-      <w:proofErr w:type="spellEnd"/>
-      <w:r>
-        <w:rPr>
-          <w:rFonts w:ascii="Times New Roman" w:hAnsi="Times New Roman"/>
-          <w:sz w:val="28"/>
-          <w:szCs w:val="28"/>
-          <w:lang w:val="en-US"/>
-        </w:rPr>
-        <w:t xml:space="preserve"> }}</w:t>
+        <w:t>{{ initialStudent }}</w:t>
       </w:r>
     </w:p>
     <w:p>
